--- a/forms/michael_norman_thesis_declaration.docx
+++ b/forms/michael_norman_thesis_declaration.docx
@@ -1466,7 +1466,6 @@
                     <w:placeholder>
                       <w:docPart w:val="719D83C4A82040F698A08F2D801181AB"/>
                     </w:placeholder>
-                    <w:showingPlcHdr/>
                     <w:dropDownList>
                       <w:listItem w:value="Choose an item."/>
                       <w:listItem w:displayText="Doctor of Philosophy" w:value="Doctor of Philosophy"/>
@@ -1486,10 +1485,10 @@
                   <w:sdtContent>
                     <w:r>
                       <w:rPr>
-                        <w:rStyle w:val="PlaceholderText"/>
-                        <w:color w:val="FF0000"/>
+                        <w:rFonts w:eastAsia="Times New Roman" w:cstheme="minorHAnsi"/>
+                        <w:lang w:val="en-GB" w:eastAsia="en-GB"/>
                       </w:rPr>
-                      <w:t>Choose an item.</w:t>
+                      <w:t>Doctor of Philosophy</w:t>
                     </w:r>
                   </w:sdtContent>
                 </w:sdt>
@@ -1899,23 +1898,29 @@
           <w:sdt>
             <w:sdtPr>
               <w:rPr>
-                <w:rFonts w:eastAsia="Times New Roman" w:cstheme="minorHAnsi"/>
+                <w:rFonts w:ascii="LinLibertine" w:eastAsia="Times New Roman" w:hAnsi="LinLibertine" w:cs="Times New Roman"/>
                 <w:lang w:val="en-GB" w:eastAsia="en-GB"/>
               </w:rPr>
               <w:id w:val="-1545591130"/>
               <w:placeholder>
                 <w:docPart w:val="9211DA6D35364A2D91D59E84743872BC"/>
               </w:placeholder>
-              <w:showingPlcHdr/>
               <w:text/>
             </w:sdtPr>
             <w:sdtContent>
               <w:r>
                 <w:rPr>
-                  <w:rStyle w:val="PlaceholderText"/>
-                  <w:color w:val="FF0000"/>
+                  <w:rFonts w:ascii="LinLibertine" w:eastAsia="Times New Roman" w:hAnsi="LinLibertine" w:cs="Times New Roman"/>
+                  <w:lang w:val="en-GB" w:eastAsia="en-GB"/>
                 </w:rPr>
-                <w:t>Click or tap here to enter text.</w:t>
+                <w:t>79</w:t>
+              </w:r>
+              <w:r>
+                <w:rPr>
+                  <w:rFonts w:ascii="LinLibertine" w:eastAsia="Times New Roman" w:hAnsi="LinLibertine" w:cs="Times New Roman"/>
+                  <w:lang w:val="en-GB" w:eastAsia="en-GB"/>
+                </w:rPr>
+                <w:t>740</w:t>
               </w:r>
             </w:sdtContent>
           </w:sdt>
@@ -4422,10 +4427,10 @@
   </w:font>
   <w:font w:name="Wingdings">
     <w:panose1 w:val="05000000000000000000"/>
-    <w:charset w:val="02"/>
-    <w:family w:val="auto"/>
+    <w:charset w:val="4D"/>
+    <w:family w:val="decorative"/>
     <w:pitch w:val="variable"/>
-    <w:sig w:usb0="00000000" w:usb1="10000000" w:usb2="00000000" w:usb3="00000000" w:csb0="80000000" w:csb1="00000000"/>
+    <w:sig w:usb0="00000003" w:usb1="00000000" w:usb2="00000000" w:usb3="00000000" w:csb0="80000001" w:csb1="00000000"/>
   </w:font>
   <w:font w:name="Calibri">
     <w:panose1 w:val="020F0502020204030204"/>
@@ -4456,6 +4461,13 @@
     <w:pitch w:val="fixed"/>
     <w:sig w:usb0="E00002FF" w:usb1="6AC7FDFB" w:usb2="08000012" w:usb3="00000000" w:csb0="0002009F" w:csb1="00000000"/>
   </w:font>
+  <w:font w:name="LinLibertine">
+    <w:altName w:val="Cambria"/>
+    <w:panose1 w:val="020B0604020202020204"/>
+    <w:charset w:val="00"/>
+    <w:family w:val="roman"/>
+    <w:pitch w:val="default"/>
+  </w:font>
   <w:font w:name="Calibri Light">
     <w:panose1 w:val="020F0302020204030204"/>
     <w:charset w:val="00"/>
@@ -4483,9 +4495,9 @@
   <w:rsids>
     <w:rsidRoot w:val="00746F58"/>
     <w:rsid w:val="00746F58"/>
-    <w:rsid w:val="00916FA4"/>
     <w:rsid w:val="0092318F"/>
     <w:rsid w:val="00AF21DF"/>
+    <w:rsid w:val="00C81C75"/>
     <w:rsid w:val="00D973B7"/>
   </w:rsids>
   <m:mathPr>
